--- a/Lab06/Lab06.docx
+++ b/Lab06/Lab06.docx
@@ -115,7 +115,22 @@
           <w:sz w:val="24"/>
           <w:szCs w:val="28"/>
         </w:rPr>
-        <w:t>+16改为+10，将+8改为+7。</w:t>
+        <w:t>+16改为+</w:t>
+      </w:r>
+      <w:r>
+        <w:rPr>
+          <w:rFonts w:hint="eastAsia"/>
+          <w:sz w:val="24"/>
+          <w:szCs w:val="28"/>
+        </w:rPr>
+        <w:t>24</w:t>
+      </w:r>
+      <w:r>
+        <w:rPr>
+          <w:sz w:val="24"/>
+          <w:szCs w:val="28"/>
+        </w:rPr>
+        <w:t>，将+8改为+7。</w:t>
       </w:r>
     </w:p>
     <w:p>
@@ -263,7 +278,6 @@
     <w:p>
       <w:pPr>
         <w:rPr>
-          <w:rFonts w:hint="eastAsia"/>
           <w:sz w:val="24"/>
           <w:szCs w:val="28"/>
         </w:rPr>
@@ -644,11 +658,6 @@
       </w:r>
     </w:p>
     <w:p>
-      <w:pPr>
-        <w:rPr>
-          <w:rFonts w:hint="eastAsia"/>
-        </w:rPr>
-      </w:pPr>
       <w:r>
         <w:rPr>
           <w:rFonts w:hint="eastAsia"/>

--- a/Lab06/Lab06.docx
+++ b/Lab06/Lab06.docx
@@ -6,8 +6,18 @@
       <w:pPr>
         <w:pStyle w:val="1"/>
       </w:pPr>
-      <w:r>
-        <w:t># Lab06 栈溢出实验详解</w:t>
+      <w:bookmarkStart w:id="0" w:name="_Hlk42986579"/>
+      <w:bookmarkEnd w:id="0"/>
+      <w:r>
+        <w:t xml:space="preserve"># Lab06 </w:t>
+      </w:r>
+      <w:proofErr w:type="gramStart"/>
+      <w:r>
+        <w:t>栈</w:t>
+      </w:r>
+      <w:proofErr w:type="gramEnd"/>
+      <w:r>
+        <w:t>溢出实验详解</w:t>
       </w:r>
     </w:p>
     <w:p>
@@ -30,7 +40,71 @@
           <w:sz w:val="24"/>
           <w:szCs w:val="28"/>
         </w:rPr>
-        <w:t>Linux x64，pwntools软件，gdb安装pwndbg插件，gcc。</w:t>
+        <w:t>Linux x64，</w:t>
+      </w:r>
+      <w:proofErr w:type="spellStart"/>
+      <w:r>
+        <w:rPr>
+          <w:sz w:val="24"/>
+          <w:szCs w:val="28"/>
+        </w:rPr>
+        <w:t>pwntools</w:t>
+      </w:r>
+      <w:proofErr w:type="spellEnd"/>
+      <w:r>
+        <w:rPr>
+          <w:sz w:val="24"/>
+          <w:szCs w:val="28"/>
+        </w:rPr>
+        <w:t>软件，</w:t>
+      </w:r>
+      <w:proofErr w:type="spellStart"/>
+      <w:r>
+        <w:rPr>
+          <w:sz w:val="24"/>
+          <w:szCs w:val="28"/>
+        </w:rPr>
+        <w:t>gdb</w:t>
+      </w:r>
+      <w:proofErr w:type="spellEnd"/>
+      <w:r>
+        <w:rPr>
+          <w:sz w:val="24"/>
+          <w:szCs w:val="28"/>
+        </w:rPr>
+        <w:t>安装</w:t>
+      </w:r>
+      <w:proofErr w:type="spellStart"/>
+      <w:r>
+        <w:rPr>
+          <w:sz w:val="24"/>
+          <w:szCs w:val="28"/>
+        </w:rPr>
+        <w:t>pwndbg</w:t>
+      </w:r>
+      <w:proofErr w:type="spellEnd"/>
+      <w:r>
+        <w:rPr>
+          <w:sz w:val="24"/>
+          <w:szCs w:val="28"/>
+        </w:rPr>
+        <w:t>插件，</w:t>
+      </w:r>
+      <w:proofErr w:type="spellStart"/>
+      <w:r>
+        <w:rPr>
+          <w:sz w:val="24"/>
+          <w:szCs w:val="28"/>
+        </w:rPr>
+        <w:t>gcc</w:t>
+      </w:r>
+      <w:proofErr w:type="spellEnd"/>
+      <w:r>
+        <w:rPr>
+          <w:sz w:val="24"/>
+          <w:szCs w:val="28"/>
+        </w:rPr>
+        <w:t>。</w:t>
       </w:r>
     </w:p>
     <w:p>
@@ -53,7 +127,39 @@
           <w:sz w:val="24"/>
           <w:szCs w:val="28"/>
         </w:rPr>
-        <w:t xml:space="preserve"> -O0 -fno-stack-protector -fno-pie。</w:t>
+        <w:t xml:space="preserve"> -O0 -</w:t>
+      </w:r>
+      <w:proofErr w:type="spellStart"/>
+      <w:r>
+        <w:rPr>
+          <w:sz w:val="24"/>
+          <w:szCs w:val="28"/>
+        </w:rPr>
+        <w:t>fno</w:t>
+      </w:r>
+      <w:proofErr w:type="spellEnd"/>
+      <w:r>
+        <w:rPr>
+          <w:sz w:val="24"/>
+          <w:szCs w:val="28"/>
+        </w:rPr>
+        <w:t>-stack-protector -</w:t>
+      </w:r>
+      <w:proofErr w:type="spellStart"/>
+      <w:r>
+        <w:rPr>
+          <w:sz w:val="24"/>
+          <w:szCs w:val="28"/>
+        </w:rPr>
+        <w:t>fno</w:t>
+      </w:r>
+      <w:proofErr w:type="spellEnd"/>
+      <w:r>
+        <w:rPr>
+          <w:sz w:val="24"/>
+          <w:szCs w:val="28"/>
+        </w:rPr>
+        <w:t>-pie。</w:t>
       </w:r>
     </w:p>
     <w:p>
@@ -76,8 +182,17 @@
           <w:sz w:val="24"/>
           <w:szCs w:val="28"/>
         </w:rPr>
-        <w:t>ASLR：echo 0 &gt;/proc/sys/kernel/randomize_va_space</w:t>
-      </w:r>
+        <w:t>ASLR：echo 0 &gt;/proc/sys/kernel/</w:t>
+      </w:r>
+      <w:proofErr w:type="spellStart"/>
+      <w:r>
+        <w:rPr>
+          <w:sz w:val="24"/>
+          <w:szCs w:val="28"/>
+        </w:rPr>
+        <w:t>randomize_va_space</w:t>
+      </w:r>
+      <w:proofErr w:type="spellEnd"/>
     </w:p>
     <w:p>
       <w:pPr>
@@ -153,7 +268,39 @@
           <w:sz w:val="24"/>
           <w:szCs w:val="28"/>
         </w:rPr>
-        <w:t>GDB等调试工具看到栈布局和可执行文件Text段的布局情况（也就是汇编代码）。</w:t>
+        <w:t>GDB等调试工具看到</w:t>
+      </w:r>
+      <w:proofErr w:type="gramStart"/>
+      <w:r>
+        <w:rPr>
+          <w:sz w:val="24"/>
+          <w:szCs w:val="28"/>
+        </w:rPr>
+        <w:t>栈</w:t>
+      </w:r>
+      <w:proofErr w:type="gramEnd"/>
+      <w:r>
+        <w:rPr>
+          <w:sz w:val="24"/>
+          <w:szCs w:val="28"/>
+        </w:rPr>
+        <w:t>布局和</w:t>
+      </w:r>
+      <w:proofErr w:type="gramStart"/>
+      <w:r>
+        <w:rPr>
+          <w:sz w:val="24"/>
+          <w:szCs w:val="28"/>
+        </w:rPr>
+        <w:t>可</w:t>
+      </w:r>
+      <w:proofErr w:type="gramEnd"/>
+      <w:r>
+        <w:rPr>
+          <w:sz w:val="24"/>
+          <w:szCs w:val="28"/>
+        </w:rPr>
+        <w:t>执行文件Text段的布局情况（也就是汇编代码）。</w:t>
       </w:r>
     </w:p>
     <w:p>
@@ -201,7 +348,25 @@
           <w:sz w:val="24"/>
           <w:szCs w:val="28"/>
         </w:rPr>
-        <w:t>同样，靠观察汇编二进制文件和栈的情况，硬编码一些</w:t>
+        <w:t>同样，靠观察汇编二进制文件和</w:t>
+      </w:r>
+      <w:proofErr w:type="gramStart"/>
+      <w:r>
+        <w:rPr>
+          <w:rFonts w:hint="eastAsia"/>
+          <w:sz w:val="24"/>
+          <w:szCs w:val="28"/>
+        </w:rPr>
+        <w:t>栈</w:t>
+      </w:r>
+      <w:proofErr w:type="gramEnd"/>
+      <w:r>
+        <w:rPr>
+          <w:rFonts w:hint="eastAsia"/>
+          <w:sz w:val="24"/>
+          <w:szCs w:val="28"/>
+        </w:rPr>
+        <w:t>的情况，硬编码一些</w:t>
       </w:r>
       <w:r>
         <w:rPr>
@@ -242,12 +407,21 @@
         </w:rPr>
         <w:t>首先，安装</w:t>
       </w:r>
-      <w:r>
-        <w:rPr>
-          <w:sz w:val="24"/>
-          <w:szCs w:val="28"/>
-        </w:rPr>
-        <w:t>pwndbg，打开GDB调试对应二进制程序。</w:t>
+      <w:proofErr w:type="spellStart"/>
+      <w:r>
+        <w:rPr>
+          <w:sz w:val="24"/>
+          <w:szCs w:val="28"/>
+        </w:rPr>
+        <w:t>pwndbg</w:t>
+      </w:r>
+      <w:proofErr w:type="spellEnd"/>
+      <w:r>
+        <w:rPr>
+          <w:sz w:val="24"/>
+          <w:szCs w:val="28"/>
+        </w:rPr>
+        <w:t>，打开GDB调试对应二进制程序。</w:t>
       </w:r>
     </w:p>
     <w:p>
@@ -263,8 +437,27 @@
           <w:sz w:val="24"/>
           <w:szCs w:val="28"/>
         </w:rPr>
-        <w:t>对于第一个问题，我想要跳过func调用后，对x的那个赋值语句，观察运行时</w:t>
-      </w:r>
+        <w:t>对于第一个问题，我想要跳过</w:t>
+      </w:r>
+      <w:proofErr w:type="spellStart"/>
+      <w:r>
+        <w:rPr>
+          <w:rFonts w:hint="eastAsia"/>
+          <w:sz w:val="24"/>
+          <w:szCs w:val="28"/>
+        </w:rPr>
+        <w:t>func</w:t>
+      </w:r>
+      <w:proofErr w:type="spellEnd"/>
+      <w:r>
+        <w:rPr>
+          <w:rFonts w:hint="eastAsia"/>
+          <w:sz w:val="24"/>
+          <w:szCs w:val="28"/>
+        </w:rPr>
+        <w:t>调用后，对x的那个赋值语句，观察运行时</w:t>
+      </w:r>
+      <w:proofErr w:type="spellStart"/>
       <w:r>
         <w:rPr>
           <w:rFonts w:hint="eastAsia"/>
@@ -272,7 +465,16 @@
           <w:szCs w:val="28"/>
         </w:rPr>
         <w:lastRenderedPageBreak/>
-        <w:t>func函数的返回地址：</w:t>
+        <w:t>func</w:t>
+      </w:r>
+      <w:proofErr w:type="spellEnd"/>
+      <w:r>
+        <w:rPr>
+          <w:rFonts w:hint="eastAsia"/>
+          <w:sz w:val="24"/>
+          <w:szCs w:val="28"/>
+        </w:rPr>
+        <w:t>函数的返回地址：</w:t>
       </w:r>
     </w:p>
     <w:p>
@@ -282,18 +484,361 @@
           <w:szCs w:val="28"/>
         </w:rPr>
       </w:pPr>
+    </w:p>
+    <w:p>
+      <w:r>
+        <w:rPr>
+          <w:rFonts w:hint="eastAsia"/>
+        </w:rPr>
+        <w:t>发现是位于</w:t>
+      </w:r>
+      <w:proofErr w:type="spellStart"/>
+      <w:r>
+        <w:rPr>
+          <w:rFonts w:hint="eastAsia"/>
+        </w:rPr>
+        <w:t>rbp</w:t>
+      </w:r>
+      <w:proofErr w:type="spellEnd"/>
+      <w:r>
+        <w:rPr>
+          <w:rFonts w:hint="eastAsia"/>
+        </w:rPr>
+        <w:t>（</w:t>
+      </w:r>
+      <w:proofErr w:type="gramStart"/>
+      <w:r>
+        <w:rPr>
+          <w:rFonts w:hint="eastAsia"/>
+        </w:rPr>
+        <w:t>栈</w:t>
+      </w:r>
+      <w:proofErr w:type="gramEnd"/>
+      <w:r>
+        <w:rPr>
+          <w:rFonts w:hint="eastAsia"/>
+        </w:rPr>
+        <w:t>底指针）所指向的下面是回到主函数的地址m</w:t>
+      </w:r>
+      <w:r>
+        <w:t>ain+35</w:t>
+      </w:r>
+      <w:r>
+        <w:rPr>
+          <w:rFonts w:hint="eastAsia"/>
+        </w:rPr>
+        <w:t>，我要靠上面</w:t>
+      </w:r>
+      <w:proofErr w:type="gramStart"/>
+      <w:r>
+        <w:rPr>
+          <w:rFonts w:hint="eastAsia"/>
+        </w:rPr>
+        <w:t>栈</w:t>
+      </w:r>
+      <w:proofErr w:type="gramEnd"/>
+      <w:r>
+        <w:rPr>
+          <w:rFonts w:hint="eastAsia"/>
+        </w:rPr>
+        <w:t>里面的东西向下增长覆盖掉这个值，让它回去的时候直接跳过x=1赋值语句，运行过程中，注意DISASM汇编部分，发现跳过x=1后的语句位置为main</w:t>
+      </w:r>
+      <w:r>
+        <w:t>+42</w:t>
+      </w:r>
+      <w:r>
+        <w:rPr>
+          <w:rFonts w:hint="eastAsia"/>
+        </w:rPr>
+        <w:t>，也就是说源代码中的+8应该变为+</w:t>
+      </w:r>
+      <w:r>
+        <w:t>7</w:t>
+      </w:r>
+      <w:r>
+        <w:rPr>
+          <w:rFonts w:hint="eastAsia"/>
+        </w:rPr>
+        <w:t>。</w:t>
+      </w:r>
+    </w:p>
+    <w:p>
+      <w:r>
+        <w:rPr>
+          <w:rFonts w:hint="eastAsia"/>
+        </w:rPr>
+        <w:t>为什么+16要变成+24，是因为：当+16时，</w:t>
+      </w:r>
+      <w:proofErr w:type="gramStart"/>
+      <w:r>
+        <w:rPr>
+          <w:rFonts w:hint="eastAsia"/>
+        </w:rPr>
+        <w:t>栈</w:t>
+      </w:r>
+      <w:proofErr w:type="gramEnd"/>
+      <w:r>
+        <w:rPr>
+          <w:rFonts w:hint="eastAsia"/>
+        </w:rPr>
+        <w:t>中</w:t>
+      </w:r>
+      <w:proofErr w:type="spellStart"/>
+      <w:r>
+        <w:rPr>
+          <w:rFonts w:hint="eastAsia"/>
+        </w:rPr>
+        <w:t>rax</w:t>
+      </w:r>
+      <w:proofErr w:type="spellEnd"/>
+      <w:r>
+        <w:rPr>
+          <w:rFonts w:hint="eastAsia"/>
+        </w:rPr>
+        <w:t>会指向</w:t>
+      </w:r>
+      <w:proofErr w:type="spellStart"/>
+      <w:r>
+        <w:rPr>
+          <w:rFonts w:hint="eastAsia"/>
+        </w:rPr>
+        <w:t>rbp</w:t>
+      </w:r>
+      <w:proofErr w:type="spellEnd"/>
+      <w:r>
+        <w:rPr>
+          <w:rFonts w:hint="eastAsia"/>
+        </w:rPr>
+        <w:t>和</w:t>
+      </w:r>
+      <w:proofErr w:type="spellStart"/>
+      <w:r>
+        <w:rPr>
+          <w:rFonts w:hint="eastAsia"/>
+        </w:rPr>
+        <w:t>rsp</w:t>
+      </w:r>
+      <w:proofErr w:type="spellEnd"/>
+      <w:r>
+        <w:rPr>
+          <w:rFonts w:hint="eastAsia"/>
+        </w:rPr>
+        <w:t>一样的位置，也就是说少了一个+</w:t>
+      </w:r>
+      <w:r>
+        <w:t>8</w:t>
+      </w:r>
+      <w:r>
+        <w:rPr>
+          <w:rFonts w:hint="eastAsia"/>
+        </w:rPr>
+        <w:t>来跨越上面压</w:t>
+      </w:r>
+      <w:proofErr w:type="gramStart"/>
+      <w:r>
+        <w:rPr>
+          <w:rFonts w:hint="eastAsia"/>
+        </w:rPr>
+        <w:t>栈</w:t>
+      </w:r>
+      <w:proofErr w:type="gramEnd"/>
+      <w:r>
+        <w:rPr>
+          <w:rFonts w:hint="eastAsia"/>
+        </w:rPr>
+        <w:t>的原</w:t>
+      </w:r>
+      <w:proofErr w:type="spellStart"/>
+      <w:r>
+        <w:rPr>
+          <w:rFonts w:hint="eastAsia"/>
+        </w:rPr>
+        <w:t>rbp</w:t>
+      </w:r>
+      <w:proofErr w:type="spellEnd"/>
+      <w:r>
+        <w:rPr>
+          <w:rFonts w:hint="eastAsia"/>
+        </w:rPr>
+        <w:t>（现在</w:t>
+      </w:r>
+      <w:proofErr w:type="spellStart"/>
+      <w:r>
+        <w:rPr>
+          <w:rFonts w:hint="eastAsia"/>
+        </w:rPr>
+        <w:t>rbp</w:t>
+      </w:r>
+      <w:proofErr w:type="spellEnd"/>
+      <w:r>
+        <w:rPr>
+          <w:rFonts w:hint="eastAsia"/>
+        </w:rPr>
+        <w:t>所指的db</w:t>
+      </w:r>
+      <w:r>
+        <w:t>70</w:t>
+      </w:r>
+      <w:r>
+        <w:rPr>
+          <w:rFonts w:hint="eastAsia"/>
+        </w:rPr>
+        <w:t>），这整个</w:t>
+      </w:r>
+      <w:proofErr w:type="spellStart"/>
+      <w:r>
+        <w:rPr>
+          <w:rFonts w:hint="eastAsia"/>
+        </w:rPr>
+        <w:t>func</w:t>
+      </w:r>
+      <w:proofErr w:type="spellEnd"/>
+      <w:r>
+        <w:rPr>
+          <w:rFonts w:hint="eastAsia"/>
+        </w:rPr>
+        <w:t>的逻辑就是使</w:t>
+      </w:r>
+      <w:proofErr w:type="spellStart"/>
+      <w:r>
+        <w:rPr>
+          <w:rFonts w:hint="eastAsia"/>
+        </w:rPr>
+        <w:t>rax</w:t>
+      </w:r>
+      <w:proofErr w:type="spellEnd"/>
+      <w:r>
+        <w:rPr>
+          <w:rFonts w:hint="eastAsia"/>
+        </w:rPr>
+        <w:t>作为指向返回地址的指针，然后暴力修改其指向的内容（也就是返回地址）。</w:t>
+      </w:r>
+    </w:p>
+    <w:p>
+      <w:r>
+        <w:rPr>
+          <w:rFonts w:hint="eastAsia"/>
+        </w:rPr>
+        <w:t>那么原来的</w:t>
+      </w:r>
+      <w:r>
+        <w:t>+16</w:t>
+      </w:r>
+      <w:r>
+        <w:rPr>
+          <w:rFonts w:hint="eastAsia"/>
+        </w:rPr>
+        <w:t>都跨越了什么东西？我观察</w:t>
+      </w:r>
+      <w:proofErr w:type="gramStart"/>
+      <w:r>
+        <w:rPr>
+          <w:rFonts w:hint="eastAsia"/>
+        </w:rPr>
+        <w:t>栈</w:t>
+      </w:r>
+      <w:proofErr w:type="gramEnd"/>
+      <w:r>
+        <w:rPr>
+          <w:rFonts w:hint="eastAsia"/>
+        </w:rPr>
+        <w:t>发现，它其实只跨越了char数组（大小为8B），剩下8B都是什么东西？可能是编译器填充的00空挡，也可能是为了内存对齐所做的补全（1B变2B）。</w:t>
+      </w:r>
+    </w:p>
+    <w:p/>
+    <w:p>
+      <w:r>
+        <w:rPr>
+          <w:rFonts w:hint="eastAsia"/>
+        </w:rPr>
+        <w:t>第二题的思路则要根据我写的代码来看，还是同样道理，观察</w:t>
+      </w:r>
+      <w:r>
+        <w:rPr>
+          <w:rFonts w:hint="eastAsia"/>
+        </w:rPr>
+        <w:t>汇编DISASM的布局情况，发现要跳转的地址，succeed函数地址在m</w:t>
+      </w:r>
+      <w:r>
+        <w:t>ain+99</w:t>
+      </w:r>
+      <w:r>
+        <w:rPr>
+          <w:rFonts w:hint="eastAsia"/>
+        </w:rPr>
+        <w:t>（0</w:t>
+      </w:r>
+      <w:r>
+        <w:t>x401223</w:t>
+      </w:r>
+      <w:r>
+        <w:rPr>
+          <w:rFonts w:hint="eastAsia"/>
+        </w:rPr>
+        <w:t>）</w:t>
+      </w:r>
+      <w:r>
+        <w:rPr>
+          <w:rFonts w:hint="eastAsia"/>
+        </w:rPr>
+        <w:t>，我先判断我写的程序必定存在缓冲区溢出漏洞，于是</w:t>
+      </w:r>
+      <w:bookmarkStart w:id="1" w:name="_Hlk42986850"/>
+      <w:r>
+        <w:rPr>
+          <w:rFonts w:hint="eastAsia"/>
+        </w:rPr>
+        <w:t>先输入3</w:t>
+      </w:r>
+      <w:r>
+        <w:t>0</w:t>
+      </w:r>
+      <w:r>
+        <w:rPr>
+          <w:rFonts w:hint="eastAsia"/>
+        </w:rPr>
+        <w:t>个A+123等占位字符看</w:t>
+      </w:r>
+      <w:proofErr w:type="gramStart"/>
+      <w:r>
+        <w:rPr>
+          <w:rFonts w:hint="eastAsia"/>
+        </w:rPr>
+        <w:t>栈</w:t>
+      </w:r>
+      <w:proofErr w:type="gramEnd"/>
+      <w:r>
+        <w:rPr>
+          <w:rFonts w:hint="eastAsia"/>
+        </w:rPr>
+        <w:t>的情况，主要是利用</w:t>
+      </w:r>
+      <w:proofErr w:type="spellStart"/>
+      <w:r>
+        <w:rPr>
+          <w:rFonts w:hint="eastAsia"/>
+        </w:rPr>
+        <w:t>strcpy</w:t>
+      </w:r>
+      <w:proofErr w:type="spellEnd"/>
+      <w:r>
+        <w:rPr>
+          <w:rFonts w:hint="eastAsia"/>
+        </w:rPr>
+        <w:t>不检查缓冲区大小的问题。</w:t>
+      </w:r>
+    </w:p>
+    <w:p>
       <w:r>
         <w:rPr>
           <w:rFonts w:hint="eastAsia"/>
           <w:noProof/>
-          <w:sz w:val="24"/>
-          <w:szCs w:val="28"/>
         </w:rPr>
         <w:drawing>
-          <wp:inline distT="0" distB="0" distL="0" distR="0" wp14:anchorId="0BA70807" wp14:editId="6CECB569">
+          <wp:inline distT="0" distB="0" distL="0" distR="0" wp14:anchorId="710A1BF7" wp14:editId="5D9DBCB4">
             <wp:extent cx="5274310" cy="2546350"/>
             <wp:effectExtent l="0" t="0" r="2540" b="6350"/>
-            <wp:docPr id="1" name="图片 1" descr="电脑萤幕的截图&#10;&#10;描述已自动生成"/>
+            <wp:docPr id="2" name="图片 2" descr="手机屏幕的截图&#10;&#10;描述已自动生成"/>
             <wp:cNvGraphicFramePr>
               <a:graphicFrameLocks xmlns:a="http://schemas.openxmlformats.org/drawingml/2006/main" noChangeAspect="1"/>
             </wp:cNvGraphicFramePr>
@@ -301,7 +846,7 @@
               <a:graphicData uri="http://schemas.openxmlformats.org/drawingml/2006/picture">
                 <pic:pic xmlns:pic="http://schemas.openxmlformats.org/drawingml/2006/picture">
                   <pic:nvPicPr>
-                    <pic:cNvPr id="1" name="InkedKademlia-AyanamiRei-2020-05-26-18-16-41_LI.jpg"/>
+                    <pic:cNvPr id="2" name="InkedKademlia-AyanamiRei-2020-05-26-18-15-26_LI.jpg"/>
                     <pic:cNvPicPr/>
                   </pic:nvPicPr>
                   <pic:blipFill>
@@ -331,34 +876,83 @@
           </wp:inline>
         </w:drawing>
       </w:r>
-    </w:p>
-    <w:p>
-      <w:r>
-        <w:rPr>
-          <w:rFonts w:hint="eastAsia"/>
-        </w:rPr>
-        <w:t>发现是位于rbp（栈底指针）所指向的下面是回到主函数的地址m</w:t>
-      </w:r>
-      <w:r>
-        <w:t>ain+35</w:t>
-      </w:r>
-      <w:r>
-        <w:rPr>
-          <w:rFonts w:hint="eastAsia"/>
-        </w:rPr>
-        <w:t>，我要靠上面栈里面的东西向下增长覆盖掉这个值，让它回去的时候直接跳过x=1赋值语句，运行过程中，注意DISASM汇编部分，发现跳过x=1后的语句位置为main</w:t>
-      </w:r>
-      <w:r>
-        <w:t>+42</w:t>
-      </w:r>
-      <w:r>
-        <w:rPr>
-          <w:rFonts w:hint="eastAsia"/>
-        </w:rPr>
-        <w:t>，也就是说源代码中的+8应该变为+</w:t>
-      </w:r>
-      <w:r>
-        <w:t>7</w:t>
+      <w:r>
+        <w:rPr>
+          <w:rFonts w:hint="eastAsia"/>
+        </w:rPr>
+        <w:t>这里需要多次实验，因为</w:t>
+      </w:r>
+      <w:proofErr w:type="spellStart"/>
+      <w:r>
+        <w:rPr>
+          <w:rFonts w:hint="eastAsia"/>
+        </w:rPr>
+        <w:t>strcpy</w:t>
+      </w:r>
+      <w:proofErr w:type="spellEnd"/>
+      <w:r>
+        <w:rPr>
+          <w:rFonts w:hint="eastAsia"/>
+        </w:rPr>
+        <w:t>似乎没有遵照一般要求进行升</w:t>
+      </w:r>
+      <w:proofErr w:type="gramStart"/>
+      <w:r>
+        <w:rPr>
+          <w:rFonts w:hint="eastAsia"/>
+        </w:rPr>
+        <w:t>栈</w:t>
+      </w:r>
+      <w:proofErr w:type="gramEnd"/>
+      <w:r>
+        <w:rPr>
+          <w:rFonts w:hint="eastAsia"/>
+        </w:rPr>
+        <w:t>移动</w:t>
+      </w:r>
+      <w:proofErr w:type="spellStart"/>
+      <w:r>
+        <w:rPr>
+          <w:rFonts w:hint="eastAsia"/>
+        </w:rPr>
+        <w:t>rbp</w:t>
+      </w:r>
+      <w:proofErr w:type="spellEnd"/>
+      <w:r>
+        <w:rPr>
+          <w:rFonts w:hint="eastAsia"/>
+        </w:rPr>
+        <w:t>的操作！我也</w:t>
+      </w:r>
+      <w:r>
+        <w:rPr>
+          <w:rFonts w:hint="eastAsia"/>
+        </w:rPr>
+        <w:t>一眼看不出</w:t>
+      </w:r>
+      <w:r>
+        <w:rPr>
+          <w:rFonts w:hint="eastAsia"/>
+        </w:rPr>
+        <w:t>由检测函数持有的</w:t>
+      </w:r>
+      <w:r>
+        <w:rPr>
+          <w:rFonts w:hint="eastAsia"/>
+        </w:rPr>
+        <w:t>buffer</w:t>
+      </w:r>
+      <w:r>
+        <w:rPr>
+          <w:rFonts w:hint="eastAsia"/>
+        </w:rPr>
+        <w:t>缓冲区是</w:t>
+      </w:r>
+      <w:r>
+        <w:rPr>
+          <w:rFonts w:hint="eastAsia"/>
+        </w:rPr>
+        <w:t>哪个</w:t>
       </w:r>
       <w:r>
         <w:rPr>
@@ -366,48 +960,92 @@
         </w:rPr>
         <w:t>。</w:t>
       </w:r>
-    </w:p>
-    <w:p>
-      <w:r>
-        <w:rPr>
-          <w:rFonts w:hint="eastAsia"/>
-        </w:rPr>
-        <w:t>为什么+16要变成+24，是因为：当+16时，栈中rax会指向rbp和rsp一样的位置，也就是说少了一个+</w:t>
-      </w:r>
-      <w:r>
-        <w:t>8</w:t>
-      </w:r>
-      <w:r>
-        <w:rPr>
-          <w:rFonts w:hint="eastAsia"/>
-        </w:rPr>
-        <w:t>来跨越上面压栈的原rbp（现在rbp所指的db</w:t>
-      </w:r>
-      <w:r>
-        <w:t>70</w:t>
-      </w:r>
-      <w:r>
-        <w:rPr>
-          <w:rFonts w:hint="eastAsia"/>
-        </w:rPr>
-        <w:t>），这整个func的逻辑就是使rax作为指向返回地址的指针，然后暴力修改其指向的内容（也就是返回地址）。</w:t>
-      </w:r>
-    </w:p>
-    <w:p>
-      <w:r>
-        <w:rPr>
-          <w:rFonts w:hint="eastAsia"/>
-        </w:rPr>
-        <w:t>那么原来的</w:t>
-      </w:r>
-      <w:r>
-        <w:t>+16</w:t>
-      </w:r>
-      <w:r>
-        <w:rPr>
-          <w:rFonts w:hint="eastAsia"/>
-        </w:rPr>
-        <w:t>都跨越了什么东西？我观察栈发现，它其实只跨越了char数组（大小为8B），剩下8B都是什么东西？可能是编译器填充的00空挡，也可能是为了内存对齐所做的补全（1B变2B）。</w:t>
+      <w:r>
+        <w:rPr>
+          <w:rFonts w:hint="eastAsia"/>
+        </w:rPr>
+        <w:t>最简单粗暴的办法就是输入一堆让它必定溢出，</w:t>
+      </w:r>
+      <w:r>
+        <w:rPr>
+          <w:rFonts w:hint="eastAsia"/>
+        </w:rPr>
+        <w:t>观察123出现在d</w:t>
+      </w:r>
+      <w:r>
+        <w:t>768</w:t>
+      </w:r>
+      <w:r>
+        <w:rPr>
+          <w:rFonts w:hint="eastAsia"/>
+        </w:rPr>
+        <w:t>这个地址的情况（前面有几个h？）来判断应该填写多少偏移量。</w:t>
+      </w:r>
+    </w:p>
+    <w:p>
+      <w:r>
+        <w:rPr>
+          <w:rFonts w:hint="eastAsia"/>
+        </w:rPr>
+        <w:t>由于目标跳转地址0</w:t>
+      </w:r>
+      <w:r>
+        <w:t>x401223</w:t>
+      </w:r>
+      <w:r>
+        <w:rPr>
+          <w:rFonts w:hint="eastAsia"/>
+        </w:rPr>
+        <w:t>转为ascii存在不可见字符</w:t>
+      </w:r>
+      <w:r>
+        <w:rPr>
+          <w:rFonts w:hint="eastAsia"/>
+        </w:rPr>
+        <w:t>，而且</w:t>
+      </w:r>
+      <w:proofErr w:type="gramStart"/>
+      <w:r>
+        <w:rPr>
+          <w:rFonts w:hint="eastAsia"/>
+        </w:rPr>
+        <w:t>存在小端序</w:t>
+      </w:r>
+      <w:proofErr w:type="gramEnd"/>
+      <w:r>
+        <w:rPr>
+          <w:rFonts w:hint="eastAsia"/>
+        </w:rPr>
+        <w:t>转换问题</w:t>
+      </w:r>
+      <w:r>
+        <w:rPr>
+          <w:rFonts w:hint="eastAsia"/>
+        </w:rPr>
+        <w:t>，所以使用</w:t>
+      </w:r>
+      <w:proofErr w:type="spellStart"/>
+      <w:r>
+        <w:rPr>
+          <w:rFonts w:hint="eastAsia"/>
+        </w:rPr>
+        <w:t>pwntools</w:t>
+      </w:r>
+      <w:proofErr w:type="spellEnd"/>
+      <w:r>
+        <w:rPr>
+          <w:rFonts w:hint="eastAsia"/>
+        </w:rPr>
+        <w:t>来对它进行输入。看exp</w:t>
+      </w:r>
+      <w:r>
+        <w:t>.py</w:t>
+      </w:r>
+      <w:r>
+        <w:rPr>
+          <w:rFonts w:hint="eastAsia"/>
+        </w:rPr>
+        <w:t>。</w:t>
       </w:r>
     </w:p>
     <w:p/>
@@ -416,138 +1054,75 @@
         <w:rPr>
           <w:rFonts w:hint="eastAsia"/>
         </w:rPr>
-        <w:t>第二题的思路则要根据我写的代码来看，还是同样道理，观察</w:t>
-      </w:r>
-      <w:r>
-        <w:rPr>
-          <w:rFonts w:hint="eastAsia"/>
-        </w:rPr>
-        <w:t>汇编DISASM的布局情况，发现要跳转的地址，succeed函数地址在m</w:t>
-      </w:r>
-      <w:r>
-        <w:t>ain+99</w:t>
-      </w:r>
-      <w:r>
-        <w:rPr>
-          <w:rFonts w:hint="eastAsia"/>
-        </w:rPr>
-        <w:t>（0</w:t>
-      </w:r>
-      <w:r>
-        <w:t>x401223</w:t>
-      </w:r>
-      <w:r>
-        <w:rPr>
-          <w:rFonts w:hint="eastAsia"/>
-        </w:rPr>
-        <w:t>）</w:t>
-      </w:r>
-      <w:r>
-        <w:rPr>
-          <w:rFonts w:hint="eastAsia"/>
-        </w:rPr>
-        <w:t>，我先判断我写的程序必定存在缓冲区溢出漏洞，于是先输入3</w:t>
-      </w:r>
-      <w:r>
-        <w:t>0</w:t>
-      </w:r>
-      <w:r>
-        <w:rPr>
-          <w:rFonts w:hint="eastAsia"/>
-        </w:rPr>
-        <w:t>个A+123等占位字符看栈的情况，主要是利用strcpy不检查缓冲区大小的问题。</w:t>
-      </w:r>
-    </w:p>
-    <w:p>
-      <w:r>
-        <w:rPr>
-          <w:rFonts w:hint="eastAsia"/>
-          <w:noProof/>
-        </w:rPr>
-        <w:drawing>
-          <wp:inline distT="0" distB="0" distL="0" distR="0" wp14:anchorId="710A1BF7" wp14:editId="5D9DBCB4">
-            <wp:extent cx="5274310" cy="2546350"/>
-            <wp:effectExtent l="0" t="0" r="2540" b="6350"/>
-            <wp:docPr id="2" name="图片 2" descr="手机屏幕的截图&#10;&#10;描述已自动生成"/>
-            <wp:cNvGraphicFramePr>
-              <a:graphicFrameLocks xmlns:a="http://schemas.openxmlformats.org/drawingml/2006/main" noChangeAspect="1"/>
-            </wp:cNvGraphicFramePr>
-            <a:graphic xmlns:a="http://schemas.openxmlformats.org/drawingml/2006/main">
-              <a:graphicData uri="http://schemas.openxmlformats.org/drawingml/2006/picture">
-                <pic:pic xmlns:pic="http://schemas.openxmlformats.org/drawingml/2006/picture">
-                  <pic:nvPicPr>
-                    <pic:cNvPr id="2" name="InkedKademlia-AyanamiRei-2020-05-26-18-15-26_LI.jpg"/>
-                    <pic:cNvPicPr/>
-                  </pic:nvPicPr>
-                  <pic:blipFill>
-                    <a:blip r:embed="rId7" cstate="print">
-                      <a:extLst>
-                        <a:ext uri="{28A0092B-C50C-407E-A947-70E740481C1C}">
-                          <a14:useLocalDpi xmlns:a14="http://schemas.microsoft.com/office/drawing/2010/main" val="0"/>
-                        </a:ext>
-                      </a:extLst>
-                    </a:blip>
-                    <a:stretch>
-                      <a:fillRect/>
-                    </a:stretch>
-                  </pic:blipFill>
-                  <pic:spPr>
-                    <a:xfrm>
-                      <a:off x="0" y="0"/>
-                      <a:ext cx="5274310" cy="2546350"/>
-                    </a:xfrm>
-                    <a:prstGeom prst="rect">
-                      <a:avLst/>
-                    </a:prstGeom>
-                  </pic:spPr>
-                </pic:pic>
-              </a:graphicData>
-            </a:graphic>
-          </wp:inline>
-        </w:drawing>
-      </w:r>
-      <w:r>
-        <w:rPr>
-          <w:rFonts w:hint="eastAsia"/>
-        </w:rPr>
-        <w:t>这里需要多次实验，因为strcpy似乎没有遵照一般要求进行升栈移动rbp的操作！我也</w:t>
-      </w:r>
-      <w:r>
-        <w:rPr>
-          <w:rFonts w:hint="eastAsia"/>
-        </w:rPr>
-        <w:t>一眼</w:t>
-      </w:r>
-      <w:r>
-        <w:rPr>
-          <w:rFonts w:hint="eastAsia"/>
-        </w:rPr>
-        <w:lastRenderedPageBreak/>
-        <w:t>看不出</w:t>
-      </w:r>
-      <w:r>
-        <w:rPr>
-          <w:rFonts w:hint="eastAsia"/>
-        </w:rPr>
-        <w:t>由检测函数持有的</w:t>
-      </w:r>
-      <w:r>
-        <w:rPr>
-          <w:rFonts w:hint="eastAsia"/>
-        </w:rPr>
-        <w:t>buffer</w:t>
-      </w:r>
-      <w:r>
-        <w:rPr>
-          <w:rFonts w:hint="eastAsia"/>
-        </w:rPr>
-        <w:t>缓冲区是</w:t>
-      </w:r>
-      <w:r>
-        <w:rPr>
-          <w:rFonts w:hint="eastAsia"/>
-        </w:rPr>
-        <w:t>哪个</w:t>
+        <w:t>现在d</w:t>
+      </w:r>
+      <w:r>
+        <w:t>750</w:t>
+      </w:r>
+      <w:r>
+        <w:rPr>
+          <w:rFonts w:hint="eastAsia"/>
+        </w:rPr>
+        <w:t>里面的就是</w:t>
+      </w:r>
+      <w:proofErr w:type="spellStart"/>
+      <w:r>
+        <w:rPr>
+          <w:rFonts w:hint="eastAsia"/>
+        </w:rPr>
+        <w:t>strcpy</w:t>
+      </w:r>
+      <w:proofErr w:type="spellEnd"/>
+      <w:r>
+        <w:rPr>
+          <w:rFonts w:hint="eastAsia"/>
+        </w:rPr>
+        <w:t>用的缓冲区</w:t>
+      </w:r>
+      <w:r>
+        <w:rPr>
+          <w:rFonts w:hint="eastAsia"/>
+        </w:rPr>
+        <w:t>，当然这是我们后来慢慢观察出来的</w:t>
+      </w:r>
+      <w:r>
+        <w:rPr>
+          <w:rFonts w:hint="eastAsia"/>
+        </w:rPr>
+        <w:t>，我们要攻击他让它溢出，</w:t>
+      </w:r>
+      <w:r>
+        <w:rPr>
+          <w:rFonts w:hint="eastAsia"/>
+        </w:rPr>
+        <w:t>覆盖写入</w:t>
+      </w:r>
+      <w:r>
+        <w:rPr>
+          <w:rFonts w:hint="eastAsia"/>
+        </w:rPr>
+        <w:t>下面d</w:t>
+      </w:r>
+      <w:r>
+        <w:t>768</w:t>
+      </w:r>
+      <w:r>
+        <w:rPr>
+          <w:rFonts w:hint="eastAsia"/>
+        </w:rPr>
+        <w:t>的返回主函数的返回地址，让它必定直接跳转到succeed函数上，succeed函数在main</w:t>
+      </w:r>
+      <w:r>
+        <w:t>+99</w:t>
+      </w:r>
+      <w:r>
+        <w:rPr>
+          <w:rFonts w:hint="eastAsia"/>
+        </w:rPr>
+        <w:t>也就是0x</w:t>
+      </w:r>
+      <w:r>
+        <w:t>401223</w:t>
       </w:r>
       <w:r>
         <w:rPr>
@@ -555,175 +1130,7 @@
         </w:rPr>
         <w:t>。</w:t>
       </w:r>
-      <w:r>
-        <w:rPr>
-          <w:rFonts w:hint="eastAsia"/>
-        </w:rPr>
-        <w:t>最简单粗暴的办法就是输入一堆让它必定溢出，</w:t>
-      </w:r>
-      <w:r>
-        <w:rPr>
-          <w:rFonts w:hint="eastAsia"/>
-        </w:rPr>
-        <w:t>观察123出现在d</w:t>
-      </w:r>
-      <w:r>
-        <w:t>768</w:t>
-      </w:r>
-      <w:r>
-        <w:rPr>
-          <w:rFonts w:hint="eastAsia"/>
-        </w:rPr>
-        <w:t>这个地址的情况（前面有几个h？）来判断应该填写多少偏移量。</w:t>
-      </w:r>
-    </w:p>
-    <w:p>
-      <w:r>
-        <w:rPr>
-          <w:rFonts w:hint="eastAsia"/>
-        </w:rPr>
-        <w:t>由于目标跳转地址0</w:t>
-      </w:r>
-      <w:r>
-        <w:t>x401223</w:t>
-      </w:r>
-      <w:r>
-        <w:rPr>
-          <w:rFonts w:hint="eastAsia"/>
-        </w:rPr>
-        <w:t>转为ascii存在不可见字符</w:t>
-      </w:r>
-      <w:r>
-        <w:rPr>
-          <w:rFonts w:hint="eastAsia"/>
-        </w:rPr>
-        <w:t>，而且存在小端序转换问题</w:t>
-      </w:r>
-      <w:r>
-        <w:rPr>
-          <w:rFonts w:hint="eastAsia"/>
-        </w:rPr>
-        <w:t>，所以使用pwntools来对它进行输入。看exp</w:t>
-      </w:r>
-      <w:r>
-        <w:t>.py</w:t>
-      </w:r>
-      <w:r>
-        <w:rPr>
-          <w:rFonts w:hint="eastAsia"/>
-        </w:rPr>
-        <w:t>。</w:t>
-      </w:r>
-    </w:p>
-    <w:p>
-      <w:r>
-        <w:rPr>
-          <w:noProof/>
-        </w:rPr>
-        <w:drawing>
-          <wp:inline distT="0" distB="0" distL="0" distR="0" wp14:anchorId="35F1CE35" wp14:editId="1852D5A4">
-            <wp:extent cx="5274310" cy="2546350"/>
-            <wp:effectExtent l="0" t="0" r="2540" b="6350"/>
-            <wp:docPr id="3" name="图片 3"/>
-            <wp:cNvGraphicFramePr>
-              <a:graphicFrameLocks xmlns:a="http://schemas.openxmlformats.org/drawingml/2006/main" noChangeAspect="1"/>
-            </wp:cNvGraphicFramePr>
-            <a:graphic xmlns:a="http://schemas.openxmlformats.org/drawingml/2006/main">
-              <a:graphicData uri="http://schemas.openxmlformats.org/drawingml/2006/picture">
-                <pic:pic xmlns:pic="http://schemas.openxmlformats.org/drawingml/2006/picture">
-                  <pic:nvPicPr>
-                    <pic:cNvPr id="1" name=""/>
-                    <pic:cNvPicPr/>
-                  </pic:nvPicPr>
-                  <pic:blipFill>
-                    <a:blip r:embed="rId8"/>
-                    <a:stretch>
-                      <a:fillRect/>
-                    </a:stretch>
-                  </pic:blipFill>
-                  <pic:spPr>
-                    <a:xfrm>
-                      <a:off x="0" y="0"/>
-                      <a:ext cx="5274310" cy="2546350"/>
-                    </a:xfrm>
-                    <a:prstGeom prst="rect">
-                      <a:avLst/>
-                    </a:prstGeom>
-                  </pic:spPr>
-                </pic:pic>
-              </a:graphicData>
-            </a:graphic>
-          </wp:inline>
-        </w:drawing>
-      </w:r>
-    </w:p>
-    <w:p>
-      <w:r>
-        <w:rPr>
-          <w:rFonts w:hint="eastAsia"/>
-        </w:rPr>
-        <w:t>现在d</w:t>
-      </w:r>
-      <w:r>
-        <w:t>750</w:t>
-      </w:r>
-      <w:r>
-        <w:rPr>
-          <w:rFonts w:hint="eastAsia"/>
-        </w:rPr>
-        <w:t>里面的就是strcpy用的缓冲区</w:t>
-      </w:r>
-      <w:r>
-        <w:rPr>
-          <w:rFonts w:hint="eastAsia"/>
-        </w:rPr>
-        <w:t>，当然这是我们后来慢慢观察出来的</w:t>
-      </w:r>
-      <w:r>
-        <w:rPr>
-          <w:rFonts w:hint="eastAsia"/>
-        </w:rPr>
-        <w:t>，我们要攻击他让它溢出，</w:t>
-      </w:r>
-      <w:r>
-        <w:rPr>
-          <w:rFonts w:hint="eastAsia"/>
-        </w:rPr>
-        <w:t>覆盖写入</w:t>
-      </w:r>
-      <w:r>
-        <w:rPr>
-          <w:rFonts w:hint="eastAsia"/>
-        </w:rPr>
-        <w:t>下面d</w:t>
-      </w:r>
-      <w:r>
-        <w:t>768</w:t>
-      </w:r>
-      <w:r>
-        <w:rPr>
-          <w:rFonts w:hint="eastAsia"/>
-        </w:rPr>
-        <w:t>的返回主函数的返回地址，让它必定直接跳转到succeed函数上，succeed函数在main</w:t>
-      </w:r>
-      <w:r>
-        <w:t>+99</w:t>
-      </w:r>
-      <w:r>
-        <w:rPr>
-          <w:rFonts w:hint="eastAsia"/>
-        </w:rPr>
-        <w:t>也就是0x</w:t>
-      </w:r>
-      <w:r>
-        <w:t>401223</w:t>
-      </w:r>
-      <w:r>
-        <w:rPr>
-          <w:rFonts w:hint="eastAsia"/>
-        </w:rPr>
-        <w:t>。</w:t>
-      </w:r>
+      <w:bookmarkEnd w:id="1"/>
     </w:p>
     <w:sectPr>
       <w:pgSz w:w="11906" w:h="16838"/>
